--- a/Assignment9/Assignment9SaturdaySection.docx
+++ b/Assignment9/Assignment9SaturdaySection.docx
@@ -86,8 +86,6 @@
         </w:rPr>
         <w:t>7</w:t>
       </w:r>
-      <w:bookmarkStart w:id="0" w:name="_GoBack"/>
-      <w:bookmarkEnd w:id="0"/>
       <w:r>
         <w:rPr>
           <w:rFonts w:ascii="Helvetica Neue" w:eastAsia="Times New Roman" w:hAnsi="Helvetica Neue" w:cs="Times New Roman"/>
@@ -213,112 +211,7 @@
           <w:rFonts w:ascii="Helvetica Neue" w:eastAsia="Times New Roman" w:hAnsi="Helvetica Neue" w:cs="Times New Roman"/>
           <w:color w:val="333333"/>
         </w:rPr>
-        <w:t xml:space="preserve">In the class </w:t>
-      </w:r>
-      <w:proofErr w:type="spellStart"/>
-      <w:r>
-        <w:rPr>
-          <w:rFonts w:ascii="Helvetica Neue" w:eastAsia="Times New Roman" w:hAnsi="Helvetica Neue" w:cs="Times New Roman"/>
-          <w:color w:val="333333"/>
-        </w:rPr>
-        <w:t>CountDivisors</w:t>
-      </w:r>
-      <w:proofErr w:type="spellEnd"/>
-      <w:r>
-        <w:rPr>
-          <w:rFonts w:ascii="Helvetica Neue" w:eastAsia="Times New Roman" w:hAnsi="Helvetica Neue" w:cs="Times New Roman"/>
-          <w:color w:val="333333"/>
-        </w:rPr>
-        <w:t xml:space="preserve">, there are two static methods, </w:t>
-      </w:r>
-      <w:proofErr w:type="spellStart"/>
-      <w:proofErr w:type="gramStart"/>
-      <w:r>
-        <w:rPr>
-          <w:rFonts w:ascii="Helvetica Neue" w:eastAsia="Times New Roman" w:hAnsi="Helvetica Neue" w:cs="Times New Roman"/>
-          <w:color w:val="333333"/>
-        </w:rPr>
-        <w:t>countDivisors</w:t>
-      </w:r>
-      <w:proofErr w:type="spellEnd"/>
-      <w:r>
-        <w:rPr>
-          <w:rFonts w:ascii="Helvetica Neue" w:eastAsia="Times New Roman" w:hAnsi="Helvetica Neue" w:cs="Times New Roman"/>
-          <w:color w:val="333333"/>
-        </w:rPr>
-        <w:t>(</w:t>
-      </w:r>
-      <w:proofErr w:type="gramEnd"/>
-      <w:r>
-        <w:rPr>
-          <w:rFonts w:ascii="Helvetica Neue" w:eastAsia="Times New Roman" w:hAnsi="Helvetica Neue" w:cs="Times New Roman"/>
-          <w:color w:val="333333"/>
-        </w:rPr>
-        <w:t xml:space="preserve">long </w:t>
-      </w:r>
-      <w:proofErr w:type="spellStart"/>
-      <w:r>
-        <w:rPr>
-          <w:rFonts w:ascii="Helvetica Neue" w:eastAsia="Times New Roman" w:hAnsi="Helvetica Neue" w:cs="Times New Roman"/>
-          <w:color w:val="333333"/>
-        </w:rPr>
-        <w:t>val</w:t>
-      </w:r>
-      <w:proofErr w:type="spellEnd"/>
-      <w:r>
-        <w:rPr>
-          <w:rFonts w:ascii="Helvetica Neue" w:eastAsia="Times New Roman" w:hAnsi="Helvetica Neue" w:cs="Times New Roman"/>
-          <w:color w:val="333333"/>
-        </w:rPr>
-        <w:t xml:space="preserve">) and </w:t>
-      </w:r>
-      <w:proofErr w:type="spellStart"/>
-      <w:r>
-        <w:rPr>
-          <w:rFonts w:ascii="Helvetica Neue" w:eastAsia="Times New Roman" w:hAnsi="Helvetica Neue" w:cs="Times New Roman"/>
-          <w:color w:val="333333"/>
-        </w:rPr>
-        <w:t>maxDivisors</w:t>
-      </w:r>
-      <w:proofErr w:type="spellEnd"/>
-      <w:r>
-        <w:rPr>
-          <w:rFonts w:ascii="Helvetica Neue" w:eastAsia="Times New Roman" w:hAnsi="Helvetica Neue" w:cs="Times New Roman"/>
-          <w:color w:val="333333"/>
-        </w:rPr>
-        <w:t xml:space="preserve">(long from, long to). </w:t>
-      </w:r>
-      <w:proofErr w:type="spellStart"/>
-      <w:r>
-        <w:rPr>
-          <w:rFonts w:ascii="Helvetica Neue" w:eastAsia="Times New Roman" w:hAnsi="Helvetica Neue" w:cs="Times New Roman"/>
-          <w:color w:val="333333"/>
-        </w:rPr>
-        <w:t>countDivisors</w:t>
-      </w:r>
-      <w:proofErr w:type="spellEnd"/>
-      <w:r>
-        <w:rPr>
-          <w:rFonts w:ascii="Helvetica Neue" w:eastAsia="Times New Roman" w:hAnsi="Helvetica Neue" w:cs="Times New Roman"/>
-          <w:color w:val="333333"/>
-        </w:rPr>
-        <w:t xml:space="preserve"> takes a value and returns the number of divisors the value has. </w:t>
-      </w:r>
-      <w:proofErr w:type="spellStart"/>
-      <w:r>
-        <w:rPr>
-          <w:rFonts w:ascii="Helvetica Neue" w:eastAsia="Times New Roman" w:hAnsi="Helvetica Neue" w:cs="Times New Roman"/>
-          <w:color w:val="333333"/>
-        </w:rPr>
-        <w:t>maxDivisors</w:t>
-      </w:r>
-      <w:proofErr w:type="spellEnd"/>
-      <w:r>
-        <w:rPr>
-          <w:rFonts w:ascii="Helvetica Neue" w:eastAsia="Times New Roman" w:hAnsi="Helvetica Neue" w:cs="Times New Roman"/>
-          <w:color w:val="333333"/>
-        </w:rPr>
-        <w:t xml:space="preserve"> takes a minimum and a maximum value and returns the largest value with the largest number of divisors.</w:t>
+        <w:t>In the class CountDivisors, there are two static methods, countDivisors(long val) and maxDivisors(long from, long to). countDivisors takes a value and returns the number of divisors the value has. maxDivisors takes a minimum and a maximum value and returns the largest value with the largest number of divisors.</w:t>
       </w:r>
     </w:p>
     <w:p>
@@ -349,60 +242,7 @@
           <w:rFonts w:ascii="Helvetica Neue" w:eastAsia="Times New Roman" w:hAnsi="Helvetica Neue" w:cs="Times New Roman"/>
           <w:color w:val="333333"/>
         </w:rPr>
-        <w:t xml:space="preserve">Try it out by executing </w:t>
-      </w:r>
-      <w:proofErr w:type="spellStart"/>
-      <w:r>
-        <w:rPr>
-          <w:rFonts w:ascii="Helvetica Neue" w:eastAsia="Times New Roman" w:hAnsi="Helvetica Neue" w:cs="Times New Roman"/>
-          <w:color w:val="333333"/>
-        </w:rPr>
-        <w:t>CountDivisors.maxDivisors</w:t>
-      </w:r>
-      <w:proofErr w:type="spellEnd"/>
-      <w:r>
-        <w:rPr>
-          <w:rFonts w:ascii="Helvetica Neue" w:eastAsia="Times New Roman" w:hAnsi="Helvetica Neue" w:cs="Times New Roman"/>
-          <w:color w:val="333333"/>
-        </w:rPr>
-        <w:t xml:space="preserve">(0,1000). Then try </w:t>
-      </w:r>
-      <w:proofErr w:type="spellStart"/>
-      <w:r>
-        <w:rPr>
-          <w:rFonts w:ascii="Helvetica Neue" w:eastAsia="Times New Roman" w:hAnsi="Helvetica Neue" w:cs="Times New Roman"/>
-          <w:color w:val="333333"/>
-        </w:rPr>
-        <w:t>CountDivisors.maxDivisors</w:t>
-      </w:r>
-      <w:proofErr w:type="spellEnd"/>
-      <w:r>
-        <w:rPr>
-          <w:rFonts w:ascii="Helvetica Neue" w:eastAsia="Times New Roman" w:hAnsi="Helvetica Neue" w:cs="Times New Roman"/>
-          <w:color w:val="333333"/>
-        </w:rPr>
-        <w:t>(0,100</w:t>
-      </w:r>
-      <w:r>
-        <w:rPr>
-          <w:rFonts w:ascii="Helvetica Neue" w:eastAsia="Times New Roman" w:hAnsi="Helvetica Neue" w:cs="Times New Roman"/>
-          <w:color w:val="333333"/>
-        </w:rPr>
-        <w:t>_</w:t>
-      </w:r>
-      <w:r>
-        <w:rPr>
-          <w:rFonts w:ascii="Helvetica Neue" w:eastAsia="Times New Roman" w:hAnsi="Helvetica Neue" w:cs="Times New Roman"/>
-          <w:color w:val="333333"/>
-        </w:rPr>
-        <w:t>0</w:t>
-      </w:r>
-      <w:r>
-        <w:rPr>
-          <w:rFonts w:ascii="Helvetica Neue" w:eastAsia="Times New Roman" w:hAnsi="Helvetica Neue" w:cs="Times New Roman"/>
-          <w:color w:val="333333"/>
-        </w:rPr>
-        <w:t>00) and note that it takes longer.</w:t>
+        <w:t>Try it out by executing CountDivisors.maxDivisors(0,1000). Then try CountDivisors.maxDivisors(0,100_000) and note that it takes longer.</w:t>
       </w:r>
     </w:p>
     <w:p>
@@ -433,23 +273,7 @@
           <w:rFonts w:ascii="Helvetica Neue" w:eastAsia="Times New Roman" w:hAnsi="Helvetica Neue" w:cs="Times New Roman"/>
           <w:color w:val="333333"/>
         </w:rPr>
-        <w:t xml:space="preserve">If you try </w:t>
-      </w:r>
-      <w:proofErr w:type="spellStart"/>
-      <w:r>
-        <w:rPr>
-          <w:rFonts w:ascii="Helvetica Neue" w:eastAsia="Times New Roman" w:hAnsi="Helvetica Neue" w:cs="Times New Roman"/>
-          <w:color w:val="333333"/>
-        </w:rPr>
-        <w:t>CountDivisors.maxDivisors</w:t>
-      </w:r>
-      <w:proofErr w:type="spellEnd"/>
-      <w:r>
-        <w:rPr>
-          <w:rFonts w:ascii="Helvetica Neue" w:eastAsia="Times New Roman" w:hAnsi="Helvetica Neue" w:cs="Times New Roman"/>
-          <w:color w:val="333333"/>
-        </w:rPr>
-        <w:t>(100_000, 200_000) it takes quite a while.</w:t>
+        <w:t>If you try CountDivisors.maxDivisors(100_000, 200_000) it takes quite a while.</w:t>
       </w:r>
     </w:p>
     <w:p>
@@ -532,23 +356,7 @@
           <w:rFonts w:ascii="Helvetica Neue" w:eastAsia="Times New Roman" w:hAnsi="Helvetica Neue" w:cs="Times New Roman"/>
           <w:color w:val="333333"/>
         </w:rPr>
-        <w:t xml:space="preserve">In the class ThreadedCountDivisors.java, write in the </w:t>
-      </w:r>
-      <w:proofErr w:type="gramStart"/>
-      <w:r>
-        <w:rPr>
-          <w:rFonts w:ascii="Helvetica Neue" w:eastAsia="Times New Roman" w:hAnsi="Helvetica Neue" w:cs="Times New Roman"/>
-          <w:color w:val="333333"/>
-        </w:rPr>
-        <w:t>run(</w:t>
-      </w:r>
-      <w:proofErr w:type="gramEnd"/>
-      <w:r>
-        <w:rPr>
-          <w:rFonts w:ascii="Helvetica Neue" w:eastAsia="Times New Roman" w:hAnsi="Helvetica Neue" w:cs="Times New Roman"/>
-          <w:color w:val="333333"/>
-        </w:rPr>
-        <w:t xml:space="preserve">) method something which will get the </w:t>
+        <w:t xml:space="preserve">In the class ThreadedCountDivisors.java, write in the run() method something which will get the </w:t>
       </w:r>
       <w:r>
         <w:rPr>
@@ -576,23 +384,7 @@
           <w:rFonts w:ascii="Helvetica Neue" w:eastAsia="Times New Roman" w:hAnsi="Helvetica Neue" w:cs="Times New Roman"/>
           <w:color w:val="333333"/>
         </w:rPr>
-        <w:t xml:space="preserve"> number of divisors– implement the class however you choose – and in the main method, generate the threads, then find the results of each thread that has the value you are looking for. (</w:t>
-      </w:r>
-      <w:proofErr w:type="spellStart"/>
-      <w:r>
-        <w:rPr>
-          <w:rFonts w:ascii="Helvetica Neue" w:eastAsia="Times New Roman" w:hAnsi="Helvetica Neue" w:cs="Times New Roman"/>
-          <w:color w:val="333333"/>
-        </w:rPr>
-        <w:t>ie</w:t>
-      </w:r>
-      <w:proofErr w:type="spellEnd"/>
-      <w:r>
-        <w:rPr>
-          <w:rFonts w:ascii="Helvetica Neue" w:eastAsia="Times New Roman" w:hAnsi="Helvetica Neue" w:cs="Times New Roman"/>
-          <w:color w:val="333333"/>
-        </w:rPr>
-        <w:t>, the number that has the largest number of divisors).</w:t>
+        <w:t xml:space="preserve"> number of divisors– implement the class however you choose – and in the main method, generate the threads, then find the results of each thread that has the value you are looking for. (ie, the number that has the largest number of divisors).</w:t>
       </w:r>
     </w:p>
     <w:p>
@@ -623,32 +415,7 @@
           <w:rFonts w:ascii="Helvetica Neue" w:eastAsia="Times New Roman" w:hAnsi="Helvetica Neue" w:cs="Times New Roman"/>
           <w:color w:val="333333"/>
         </w:rPr>
-        <w:t xml:space="preserve">Compare the speed of the multithreaded division of labor with simply running </w:t>
-      </w:r>
-      <w:proofErr w:type="spellStart"/>
-      <w:proofErr w:type="gramStart"/>
-      <w:r>
-        <w:rPr>
-          <w:rFonts w:ascii="Helvetica Neue" w:eastAsia="Times New Roman" w:hAnsi="Helvetica Neue" w:cs="Times New Roman"/>
-          <w:color w:val="333333"/>
-        </w:rPr>
-        <w:t>maxDivisors</w:t>
-      </w:r>
-      <w:proofErr w:type="spellEnd"/>
-      <w:r>
-        <w:rPr>
-          <w:rFonts w:ascii="Helvetica Neue" w:eastAsia="Times New Roman" w:hAnsi="Helvetica Neue" w:cs="Times New Roman"/>
-          <w:color w:val="333333"/>
-        </w:rPr>
-        <w:t>(</w:t>
-      </w:r>
-      <w:proofErr w:type="gramEnd"/>
-      <w:r>
-        <w:rPr>
-          <w:rFonts w:ascii="Helvetica Neue" w:eastAsia="Times New Roman" w:hAnsi="Helvetica Neue" w:cs="Times New Roman"/>
-          <w:color w:val="333333"/>
-        </w:rPr>
-        <w:t>100_000, 200_000)</w:t>
+        <w:t>Compare the speed of the multithreaded division of labor with simply running maxDivisors(100_000, 200_000)</w:t>
       </w:r>
       <w:r>
         <w:rPr>
@@ -795,23 +562,13 @@
           <w:color w:val="333333"/>
         </w:rPr>
       </w:pPr>
-      <w:proofErr w:type="spellStart"/>
       <w:r>
         <w:rPr>
           <w:rFonts w:ascii="Calibri" w:eastAsia="Times New Roman" w:hAnsi="Calibri" w:cs="Times New Roman"/>
           <w:b/>
           <w:color w:val="333333"/>
         </w:rPr>
-        <w:t>Eg</w:t>
-      </w:r>
-      <w:proofErr w:type="spellEnd"/>
-      <w:r>
-        <w:rPr>
-          <w:rFonts w:ascii="Calibri" w:eastAsia="Times New Roman" w:hAnsi="Calibri" w:cs="Times New Roman"/>
-          <w:b/>
-          <w:color w:val="333333"/>
-        </w:rPr>
-        <w:t>: 10=2</w:t>
+        <w:t>Eg: 10=2</w:t>
       </w:r>
     </w:p>
     <w:p>
@@ -852,15 +609,7 @@
     <w:p/>
     <w:p>
       <w:r>
-        <w:t xml:space="preserve">This assignment is a little different. Most of the code is already written. You have to understand it. We have three queues. A </w:t>
-      </w:r>
-      <w:proofErr w:type="gramStart"/>
-      <w:r>
-        <w:t>general purpose</w:t>
-      </w:r>
-      <w:proofErr w:type="gramEnd"/>
-      <w:r>
-        <w:t xml:space="preserve"> queue, and Integer Queue, and a String Queue. </w:t>
+        <w:t xml:space="preserve">This assignment is a little different. Most of the code is already written. You have to understand it. We have three queues. A general purpose queue, and Integer Queue, and a String Queue. </w:t>
       </w:r>
     </w:p>
     <w:p/>
@@ -893,15 +642,7 @@
         <w:t>String</w:t>
       </w:r>
       <w:r>
-        <w:t xml:space="preserve"> on the </w:t>
-      </w:r>
-      <w:proofErr w:type="gramStart"/>
-      <w:r>
-        <w:t>general purpose</w:t>
-      </w:r>
-      <w:proofErr w:type="gramEnd"/>
-      <w:r>
-        <w:t xml:space="preserve"> que</w:t>
+        <w:t xml:space="preserve"> on the general purpose que</w:t>
       </w:r>
       <w:r>
         <w:t>ue. If it chooses to put an Integer on the queue, it picks a random Integer. If it chooses to put a String on the queue, it chooses a random String from the file in “</w:t>
@@ -925,31 +666,14 @@
         <w:t>Producer</w:t>
       </w:r>
       <w:r>
-        <w:t xml:space="preserve"> puts data on the </w:t>
-      </w:r>
-      <w:proofErr w:type="gramStart"/>
-      <w:r>
-        <w:t>general purpose</w:t>
-      </w:r>
-      <w:proofErr w:type="gramEnd"/>
-      <w:r>
-        <w:t xml:space="preserve"> queue very fast.</w:t>
+        <w:t xml:space="preserve"> puts data on the general purpose queue very fast.</w:t>
       </w:r>
     </w:p>
     <w:p/>
     <w:p>
       <w:r>
-        <w:t xml:space="preserve">The </w:t>
-      </w:r>
-      <w:proofErr w:type="gramStart"/>
-      <w:r>
-        <w:t>general purpose</w:t>
-      </w:r>
-      <w:proofErr w:type="gramEnd"/>
-      <w:r>
-        <w:t xml:space="preserve"> queue has four “middlemen” consumers: two Integer </w:t>
-      </w:r>
-      <w:proofErr w:type="spellStart"/>
+        <w:t xml:space="preserve">The general purpose queue has four “middlemen” consumers: two Integer </w:t>
+      </w:r>
       <w:r>
         <w:rPr>
           <w:rFonts w:ascii="Courier" w:hAnsi="Courier"/>
@@ -968,14 +692,12 @@
         </w:rPr>
         <w:t>n</w:t>
       </w:r>
-      <w:proofErr w:type="spellEnd"/>
       <w:r>
         <w:t xml:space="preserve"> objects</w:t>
       </w:r>
       <w:r>
         <w:t xml:space="preserve"> and two String </w:t>
       </w:r>
-      <w:proofErr w:type="spellStart"/>
       <w:r>
         <w:rPr>
           <w:rFonts w:ascii="Courier" w:hAnsi="Courier"/>
@@ -994,7 +716,6 @@
         </w:rPr>
         <w:t>n</w:t>
       </w:r>
-      <w:proofErr w:type="spellEnd"/>
       <w:r>
         <w:t xml:space="preserve"> objects</w:t>
       </w:r>
@@ -1004,7 +725,6 @@
       <w:r>
         <w:t xml:space="preserve"> The </w:t>
       </w:r>
-      <w:proofErr w:type="spellStart"/>
       <w:r>
         <w:rPr>
           <w:rFonts w:ascii="Courier" w:hAnsi="Courier"/>
@@ -1023,20 +743,11 @@
         </w:rPr>
         <w:t>n</w:t>
       </w:r>
-      <w:proofErr w:type="spellEnd"/>
       <w:r>
         <w:t xml:space="preserve"> objects</w:t>
       </w:r>
       <w:r>
-        <w:t xml:space="preserve"> get data off the </w:t>
-      </w:r>
-      <w:proofErr w:type="gramStart"/>
-      <w:r>
-        <w:t>General Purpose</w:t>
-      </w:r>
-      <w:proofErr w:type="gramEnd"/>
-      <w:r>
-        <w:t xml:space="preserve"> Queue and put it on their outgoings queues very fast, but not as fast as the </w:t>
+        <w:t xml:space="preserve"> get data off the General Purpose Queue and put it on their outgoings queues very fast, but not as fast as the </w:t>
       </w:r>
       <w:r>
         <w:rPr>
@@ -1160,10 +871,7 @@
                               <w:jc w:val="center"/>
                             </w:pPr>
                             <w:r>
-                              <w:t xml:space="preserve">Consumer </w:t>
-                            </w:r>
-                            <w:r>
-                              <w:t>2</w:t>
+                              <w:t>Consumer 2</w:t>
                             </w:r>
                           </w:p>
                         </w:txbxContent>
@@ -1185,7 +893,7 @@
           </mc:Choice>
           <mc:Fallback>
             <w:pict>
-              <v:rect w14:anchorId="468A3EF1" id="Rectangle 15" o:spid="_x0000_s1026" style="position:absolute;margin-left:405.3pt;margin-top:118.6pt;width:75.35pt;height:40.65pt;z-index:251680768;visibility:visible;mso-wrap-style:square;mso-width-percent:0;mso-wrap-distance-left:9pt;mso-wrap-distance-top:0;mso-wrap-distance-right:9pt;mso-wrap-distance-bottom:0;mso-position-horizontal:absolute;mso-position-horizontal-relative:text;mso-position-vertical:absolute;mso-position-vertical-relative:text;mso-width-percent:0;mso-width-relative:margin;v-text-anchor:middle" o:gfxdata="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" fillcolor="#4472c4 [3204]" strokecolor="#1f3763 [1604]" strokeweight="1pt">
+              <v:rect w14:anchorId="468A3EF1" id="Rectangle 15" o:spid="_x0000_s1026" style="position:absolute;margin-left:405.3pt;margin-top:118.6pt;width:75.35pt;height:40.65pt;z-index:251680768;visibility:visible;mso-wrap-style:square;mso-width-percent:0;mso-wrap-distance-left:9pt;mso-wrap-distance-top:0;mso-wrap-distance-right:9pt;mso-wrap-distance-bottom:0;mso-position-horizontal:absolute;mso-position-horizontal-relative:text;mso-position-vertical:absolute;mso-position-vertical-relative:text;mso-width-percent:0;mso-width-relative:margin;v-text-anchor:middle" o:gfxdata="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" fillcolor="#4472c4 [3204]" strokecolor="#1f3763 [1604]" strokeweight="1pt">
                 <v:textbox>
                   <w:txbxContent>
                     <w:p>
@@ -1193,10 +901,7 @@
                         <w:jc w:val="center"/>
                       </w:pPr>
                       <w:r>
-                        <w:t xml:space="preserve">Consumer </w:t>
-                      </w:r>
-                      <w:r>
-                        <w:t>2</w:t>
+                        <w:t>Consumer 2</w:t>
                       </w:r>
                     </w:p>
                   </w:txbxContent>
@@ -1284,7 +989,7 @@
           </mc:Choice>
           <mc:Fallback>
             <w:pict>
-              <v:rect w14:anchorId="219C5C2C" id="Rectangle 1" o:spid="_x0000_s1027" style="position:absolute;margin-left:13.3pt;margin-top:7.3pt;width:62pt;height:40.65pt;z-index:251659264;visibility:visible;mso-wrap-style:square;mso-width-percent:0;mso-wrap-distance-left:9pt;mso-wrap-distance-top:0;mso-wrap-distance-right:9pt;mso-wrap-distance-bottom:0;mso-position-horizontal:absolute;mso-position-horizontal-relative:text;mso-position-vertical:absolute;mso-position-vertical-relative:text;mso-width-percent:0;mso-width-relative:margin;v-text-anchor:middle" o:gfxdata="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" fillcolor="#4472c4 [3204]" strokecolor="#1f3763 [1604]" strokeweight="1pt">
+              <v:rect w14:anchorId="219C5C2C" id="Rectangle 1" o:spid="_x0000_s1027" style="position:absolute;margin-left:13.3pt;margin-top:7.3pt;width:62pt;height:40.65pt;z-index:251659264;visibility:visible;mso-wrap-style:square;mso-width-percent:0;mso-wrap-distance-left:9pt;mso-wrap-distance-top:0;mso-wrap-distance-right:9pt;mso-wrap-distance-bottom:0;mso-position-horizontal:absolute;mso-position-horizontal-relative:text;mso-position-vertical:absolute;mso-position-vertical-relative:text;mso-width-percent:0;mso-width-relative:margin;v-text-anchor:middle" o:gfxdata="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" fillcolor="#4472c4 [3204]" strokecolor="#1f3763 [1604]" strokeweight="1pt">
                 <v:textbox>
                   <w:txbxContent>
                     <w:p>
@@ -1365,7 +1070,7 @@
                 <v:path arrowok="t" fillok="f" o:connecttype="none"/>
                 <o:lock v:ext="edit" shapetype="t"/>
               </v:shapetype>
-              <v:shape id="Straight Arrow Connector 21" o:spid="_x0000_s1026" type="#_x0000_t32" style="position:absolute;margin-left:378.65pt;margin-top:139.3pt;width:26.65pt;height:0;z-index:251686912;visibility:visible;mso-wrap-style:square;mso-wrap-distance-left:9pt;mso-wrap-distance-top:0;mso-wrap-distance-right:9pt;mso-wrap-distance-bottom:0;mso-position-horizontal:absolute;mso-position-horizontal-relative:text;mso-position-vertical:absolute;mso-position-vertical-relative:text" o:gfxdata="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" strokecolor="#4472c4 [3204]" strokeweight=".5pt">
+              <v:shape id="Straight Arrow Connector 21" o:spid="_x0000_s1026" type="#_x0000_t32" style="position:absolute;margin-left:378.65pt;margin-top:139.3pt;width:26.65pt;height:0;z-index:251686912;visibility:visible;mso-wrap-style:square;mso-wrap-distance-left:9pt;mso-wrap-distance-top:0;mso-wrap-distance-right:9pt;mso-wrap-distance-bottom:0;mso-position-horizontal:absolute;mso-position-horizontal-relative:text;mso-position-vertical:absolute;mso-position-vertical-relative:text" o:gfxdata="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" strokecolor="#4472c4 [3204]" strokeweight=".5pt">
                 <v:stroke endarrow="block" joinstyle="miter"/>
               </v:shape>
             </w:pict>
@@ -1431,7 +1136,7 @@
           </mc:Choice>
           <mc:Fallback>
             <w:pict>
-              <v:shape w14:anchorId="30A332C7" id="Straight Arrow Connector 20" o:spid="_x0000_s1026" type="#_x0000_t32" style="position:absolute;margin-left:378.65pt;margin-top:47.95pt;width:26.7pt;height:0;z-index:251685888;visibility:visible;mso-wrap-style:square;mso-wrap-distance-left:9pt;mso-wrap-distance-top:0;mso-wrap-distance-right:9pt;mso-wrap-distance-bottom:0;mso-position-horizontal:absolute;mso-position-horizontal-relative:text;mso-position-vertical:absolute;mso-position-vertical-relative:text" o:gfxdata="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" strokecolor="#4472c4 [3204]" strokeweight=".5pt">
+              <v:shape w14:anchorId="30A332C7" id="Straight Arrow Connector 20" o:spid="_x0000_s1026" type="#_x0000_t32" style="position:absolute;margin-left:378.65pt;margin-top:47.95pt;width:26.7pt;height:0;z-index:251685888;visibility:visible;mso-wrap-style:square;mso-wrap-distance-left:9pt;mso-wrap-distance-top:0;mso-wrap-distance-right:9pt;mso-wrap-distance-bottom:0;mso-position-horizontal:absolute;mso-position-horizontal-relative:text;mso-position-vertical:absolute;mso-position-vertical-relative:text" o:gfxdata="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" strokecolor="#4472c4 [3204]" strokeweight=".5pt">
                 <v:stroke endarrow="block" joinstyle="miter"/>
               </v:shape>
             </w:pict>
@@ -1497,7 +1202,7 @@
           </mc:Choice>
           <mc:Fallback>
             <w:pict>
-              <v:shape w14:anchorId="66A27D9A" id="Straight Arrow Connector 19" o:spid="_x0000_s1026" type="#_x0000_t32" style="position:absolute;margin-left:221.3pt;margin-top:139.25pt;width:18pt;height:21.35pt;flip:y;z-index:251684864;visibility:visible;mso-wrap-style:square;mso-wrap-distance-left:9pt;mso-wrap-distance-top:0;mso-wrap-distance-right:9pt;mso-wrap-distance-bottom:0;mso-position-horizontal:absolute;mso-position-horizontal-relative:text;mso-position-vertical:absolute;mso-position-vertical-relative:text" o:gfxdata="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" strokecolor="#4472c4 [3204]" strokeweight=".5pt">
+              <v:shape w14:anchorId="66A27D9A" id="Straight Arrow Connector 19" o:spid="_x0000_s1026" type="#_x0000_t32" style="position:absolute;margin-left:221.3pt;margin-top:139.25pt;width:18pt;height:21.35pt;flip:y;z-index:251684864;visibility:visible;mso-wrap-style:square;mso-wrap-distance-left:9pt;mso-wrap-distance-top:0;mso-wrap-distance-right:9pt;mso-wrap-distance-bottom:0;mso-position-horizontal:absolute;mso-position-horizontal-relative:text;mso-position-vertical:absolute;mso-position-vertical-relative:text" o:gfxdata="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" strokecolor="#4472c4 [3204]" strokeweight=".5pt">
                 <v:stroke endarrow="block" joinstyle="miter"/>
               </v:shape>
             </w:pict>
@@ -1563,7 +1268,7 @@
           </mc:Choice>
           <mc:Fallback>
             <w:pict>
-              <v:shape w14:anchorId="7085CFC5" id="Straight Arrow Connector 18" o:spid="_x0000_s1026" type="#_x0000_t32" style="position:absolute;margin-left:222pt;margin-top:115.95pt;width:17.35pt;height:23.35pt;z-index:251683840;visibility:visible;mso-wrap-style:square;mso-wrap-distance-left:9pt;mso-wrap-distance-top:0;mso-wrap-distance-right:9pt;mso-wrap-distance-bottom:0;mso-position-horizontal:absolute;mso-position-horizontal-relative:text;mso-position-vertical:absolute;mso-position-vertical-relative:text" o:gfxdata="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" strokecolor="#4472c4 [3204]" strokeweight=".5pt">
+              <v:shape w14:anchorId="7085CFC5" id="Straight Arrow Connector 18" o:spid="_x0000_s1026" type="#_x0000_t32" style="position:absolute;margin-left:222pt;margin-top:115.95pt;width:17.35pt;height:23.35pt;z-index:251683840;visibility:visible;mso-wrap-style:square;mso-wrap-distance-left:9pt;mso-wrap-distance-top:0;mso-wrap-distance-right:9pt;mso-wrap-distance-bottom:0;mso-position-horizontal:absolute;mso-position-horizontal-relative:text;mso-position-vertical:absolute;mso-position-vertical-relative:text" o:gfxdata="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" strokecolor="#4472c4 [3204]" strokeweight=".5pt">
                 <v:stroke endarrow="block" joinstyle="miter"/>
               </v:shape>
             </w:pict>
@@ -1629,7 +1334,7 @@
           </mc:Choice>
           <mc:Fallback>
             <w:pict>
-              <v:shape w14:anchorId="561FD62C" id="Straight Arrow Connector 17" o:spid="_x0000_s1026" type="#_x0000_t32" style="position:absolute;margin-left:222pt;margin-top:47.95pt;width:17.35pt;height:22.65pt;flip:y;z-index:251682816;visibility:visible;mso-wrap-style:square;mso-wrap-distance-left:9pt;mso-wrap-distance-top:0;mso-wrap-distance-right:9pt;mso-wrap-distance-bottom:0;mso-position-horizontal:absolute;mso-position-horizontal-relative:text;mso-position-vertical:absolute;mso-position-vertical-relative:text" o:gfxdata="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" strokecolor="#4472c4 [3204]" strokeweight=".5pt">
+              <v:shape w14:anchorId="561FD62C" id="Straight Arrow Connector 17" o:spid="_x0000_s1026" type="#_x0000_t32" style="position:absolute;margin-left:222pt;margin-top:47.95pt;width:17.35pt;height:22.65pt;flip:y;z-index:251682816;visibility:visible;mso-wrap-style:square;mso-wrap-distance-left:9pt;mso-wrap-distance-top:0;mso-wrap-distance-right:9pt;mso-wrap-distance-bottom:0;mso-position-horizontal:absolute;mso-position-horizontal-relative:text;mso-position-vertical:absolute;mso-position-vertical-relative:text" o:gfxdata="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" strokecolor="#4472c4 [3204]" strokeweight=".5pt">
                 <v:stroke endarrow="block" joinstyle="miter"/>
               </v:shape>
             </w:pict>
@@ -1695,7 +1400,7 @@
           </mc:Choice>
           <mc:Fallback>
             <w:pict>
-              <v:shape w14:anchorId="0CB75515" id="Straight Arrow Connector 16" o:spid="_x0000_s1026" type="#_x0000_t32" style="position:absolute;margin-left:221.95pt;margin-top:25.3pt;width:17.35pt;height:22.65pt;z-index:251681792;visibility:visible;mso-wrap-style:square;mso-wrap-distance-left:9pt;mso-wrap-distance-top:0;mso-wrap-distance-right:9pt;mso-wrap-distance-bottom:0;mso-position-horizontal:absolute;mso-position-horizontal-relative:text;mso-position-vertical:absolute;mso-position-vertical-relative:text" o:gfxdata="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" strokecolor="#4472c4 [3204]" strokeweight=".5pt">
+              <v:shape w14:anchorId="0CB75515" id="Straight Arrow Connector 16" o:spid="_x0000_s1026" type="#_x0000_t32" style="position:absolute;margin-left:221.95pt;margin-top:25.3pt;width:17.35pt;height:22.65pt;z-index:251681792;visibility:visible;mso-wrap-style:square;mso-wrap-distance-left:9pt;mso-wrap-distance-top:0;mso-wrap-distance-right:9pt;mso-wrap-distance-bottom:0;mso-position-horizontal:absolute;mso-position-horizontal-relative:text;mso-position-vertical:absolute;mso-position-vertical-relative:text" o:gfxdata="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" strokecolor="#4472c4 [3204]" strokeweight=".5pt">
                 <v:stroke endarrow="block" joinstyle="miter"/>
               </v:shape>
             </w:pict>
@@ -1780,7 +1485,7 @@
           </mc:Choice>
           <mc:Fallback>
             <w:pict>
-              <v:rect w14:anchorId="449D62A9" id="Rectangle 14" o:spid="_x0000_s1028" style="position:absolute;margin-left:405.35pt;margin-top:25.3pt;width:75.35pt;height:40.65pt;z-index:251678720;visibility:visible;mso-wrap-style:square;mso-width-percent:0;mso-wrap-distance-left:9pt;mso-wrap-distance-top:0;mso-wrap-distance-right:9pt;mso-wrap-distance-bottom:0;mso-position-horizontal:absolute;mso-position-horizontal-relative:text;mso-position-vertical:absolute;mso-position-vertical-relative:text;mso-width-percent:0;mso-width-relative:margin;v-text-anchor:middle" o:gfxdata="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" fillcolor="#4472c4 [3204]" strokecolor="#1f3763 [1604]" strokeweight="1pt">
+              <v:rect w14:anchorId="449D62A9" id="Rectangle 14" o:spid="_x0000_s1028" style="position:absolute;margin-left:405.35pt;margin-top:25.3pt;width:75.35pt;height:40.65pt;z-index:251678720;visibility:visible;mso-wrap-style:square;mso-width-percent:0;mso-wrap-distance-left:9pt;mso-wrap-distance-top:0;mso-wrap-distance-right:9pt;mso-wrap-distance-bottom:0;mso-position-horizontal:absolute;mso-position-horizontal-relative:text;mso-position-vertical:absolute;mso-position-vertical-relative:text;mso-width-percent:0;mso-width-relative:margin;v-text-anchor:middle" o:gfxdata="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" fillcolor="#4472c4 [3204]" strokecolor="#1f3763 [1604]" strokeweight="1pt">
                 <v:textbox>
                   <w:txbxContent>
                     <w:p>
@@ -1863,7 +1568,7 @@
           </mc:Choice>
           <mc:Fallback>
             <w:pict>
-              <v:shape w14:anchorId="171B30BC" id="Straight Arrow Connector 10" o:spid="_x0000_s1026" type="#_x0000_t32" style="position:absolute;margin-left:120.65pt;margin-top:25.3pt;width:19.35pt;height:60.65pt;flip:y;z-index:251673600;visibility:visible;mso-wrap-style:square;mso-width-percent:0;mso-height-percent:0;mso-wrap-distance-left:9pt;mso-wrap-distance-top:0;mso-wrap-distance-right:9pt;mso-wrap-distance-bottom:0;mso-position-horizontal:absolute;mso-position-horizontal-relative:text;mso-position-vertical:absolute;mso-position-vertical-relative:text;mso-width-percent:0;mso-height-percent:0;mso-width-relative:margin;mso-height-relative:margin" o:gfxdata="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" strokecolor="#4472c4 [3204]" strokeweight=".5pt">
+              <v:shape w14:anchorId="171B30BC" id="Straight Arrow Connector 10" o:spid="_x0000_s1026" type="#_x0000_t32" style="position:absolute;margin-left:120.65pt;margin-top:25.3pt;width:19.35pt;height:60.65pt;flip:y;z-index:251673600;visibility:visible;mso-wrap-style:square;mso-width-percent:0;mso-height-percent:0;mso-wrap-distance-left:9pt;mso-wrap-distance-top:0;mso-wrap-distance-right:9pt;mso-wrap-distance-bottom:0;mso-position-horizontal:absolute;mso-position-horizontal-relative:text;mso-position-vertical:absolute;mso-position-vertical-relative:text;mso-width-percent:0;mso-height-percent:0;mso-width-relative:margin;mso-height-relative:margin" o:gfxdata="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" strokecolor="#4472c4 [3204]" strokeweight=".5pt">
                 <v:stroke endarrow="block" joinstyle="miter"/>
               </v:shape>
             </w:pict>
@@ -1929,7 +1634,7 @@
           </mc:Choice>
           <mc:Fallback>
             <w:pict>
-              <v:shape w14:anchorId="343BEC1C" id="Straight Arrow Connector 13" o:spid="_x0000_s1026" type="#_x0000_t32" style="position:absolute;margin-left:120.65pt;margin-top:85.95pt;width:19.35pt;height:78pt;z-index:251676672;visibility:visible;mso-wrap-style:square;mso-wrap-distance-left:9pt;mso-wrap-distance-top:0;mso-wrap-distance-right:9pt;mso-wrap-distance-bottom:0;mso-position-horizontal:absolute;mso-position-horizontal-relative:text;mso-position-vertical:absolute;mso-position-vertical-relative:text" o:gfxdata="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" strokecolor="#4472c4 [3204]" strokeweight=".5pt">
+              <v:shape w14:anchorId="343BEC1C" id="Straight Arrow Connector 13" o:spid="_x0000_s1026" type="#_x0000_t32" style="position:absolute;margin-left:120.65pt;margin-top:85.95pt;width:19.35pt;height:78pt;z-index:251676672;visibility:visible;mso-wrap-style:square;mso-wrap-distance-left:9pt;mso-wrap-distance-top:0;mso-wrap-distance-right:9pt;mso-wrap-distance-bottom:0;mso-position-horizontal:absolute;mso-position-horizontal-relative:text;mso-position-vertical:absolute;mso-position-vertical-relative:text" o:gfxdata="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" strokecolor="#4472c4 [3204]" strokeweight=".5pt">
                 <v:stroke endarrow="block" joinstyle="miter"/>
               </v:shape>
             </w:pict>
@@ -1995,7 +1700,7 @@
           </mc:Choice>
           <mc:Fallback>
             <w:pict>
-              <v:shape w14:anchorId="63D01506" id="Straight Arrow Connector 12" o:spid="_x0000_s1026" type="#_x0000_t32" style="position:absolute;margin-left:120.65pt;margin-top:85.95pt;width:19.35pt;height:36.7pt;z-index:251675648;visibility:visible;mso-wrap-style:square;mso-wrap-distance-left:9pt;mso-wrap-distance-top:0;mso-wrap-distance-right:9pt;mso-wrap-distance-bottom:0;mso-position-horizontal:absolute;mso-position-horizontal-relative:text;mso-position-vertical:absolute;mso-position-vertical-relative:text" o:gfxdata="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" strokecolor="#4472c4 [3204]" strokeweight=".5pt">
+              <v:shape w14:anchorId="63D01506" id="Straight Arrow Connector 12" o:spid="_x0000_s1026" type="#_x0000_t32" style="position:absolute;margin-left:120.65pt;margin-top:85.95pt;width:19.35pt;height:36.7pt;z-index:251675648;visibility:visible;mso-wrap-style:square;mso-wrap-distance-left:9pt;mso-wrap-distance-top:0;mso-wrap-distance-right:9pt;mso-wrap-distance-bottom:0;mso-position-horizontal:absolute;mso-position-horizontal-relative:text;mso-position-vertical:absolute;mso-position-vertical-relative:text" o:gfxdata="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" strokecolor="#4472c4 [3204]" strokeweight=".5pt">
                 <v:stroke endarrow="block" joinstyle="miter"/>
               </v:shape>
             </w:pict>
@@ -2061,7 +1766,7 @@
           </mc:Choice>
           <mc:Fallback>
             <w:pict>
-              <v:shape w14:anchorId="43F6D7E6" id="Straight Arrow Connector 11" o:spid="_x0000_s1026" type="#_x0000_t32" style="position:absolute;margin-left:120.65pt;margin-top:65.3pt;width:20pt;height:20.65pt;flip:y;z-index:251674624;visibility:visible;mso-wrap-style:square;mso-wrap-distance-left:9pt;mso-wrap-distance-top:0;mso-wrap-distance-right:9pt;mso-wrap-distance-bottom:0;mso-position-horizontal:absolute;mso-position-horizontal-relative:text;mso-position-vertical:absolute;mso-position-vertical-relative:text" o:gfxdata="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" strokecolor="#4472c4 [3204]" strokeweight=".5pt">
+              <v:shape w14:anchorId="43F6D7E6" id="Straight Arrow Connector 11" o:spid="_x0000_s1026" type="#_x0000_t32" style="position:absolute;margin-left:120.65pt;margin-top:65.3pt;width:20pt;height:20.65pt;flip:y;z-index:251674624;visibility:visible;mso-wrap-style:square;mso-wrap-distance-left:9pt;mso-wrap-distance-top:0;mso-wrap-distance-right:9pt;mso-wrap-distance-bottom:0;mso-position-horizontal:absolute;mso-position-horizontal-relative:text;mso-position-vertical:absolute;mso-position-vertical-relative:text" o:gfxdata="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" strokecolor="#4472c4 [3204]" strokeweight=".5pt">
                 <v:stroke endarrow="block" joinstyle="miter"/>
               </v:shape>
             </w:pict>
@@ -2124,10 +1829,7 @@
                               <w:jc w:val="center"/>
                             </w:pPr>
                             <w:r>
-                              <w:t xml:space="preserve">Integer </w:t>
-                            </w:r>
-                            <w:r>
-                              <w:t>queue</w:t>
+                              <w:t>Integer queue</w:t>
                             </w:r>
                           </w:p>
                         </w:txbxContent>
@@ -2149,7 +1851,7 @@
           </mc:Choice>
           <mc:Fallback>
             <w:pict>
-              <v:rect w14:anchorId="3FE1B0ED" id="Rectangle 9" o:spid="_x0000_s1029" style="position:absolute;margin-left:239.3pt;margin-top:36.6pt;width:139.35pt;height:25.35pt;z-index:251672576;visibility:visible;mso-wrap-style:square;mso-width-percent:0;mso-wrap-distance-left:9pt;mso-wrap-distance-top:0;mso-wrap-distance-right:9pt;mso-wrap-distance-bottom:0;mso-position-horizontal:absolute;mso-position-horizontal-relative:text;mso-position-vertical:absolute;mso-position-vertical-relative:text;mso-width-percent:0;mso-width-relative:margin;v-text-anchor:middle" o:gfxdata="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" fillcolor="#4472c4 [3204]" strokecolor="#1f3763 [1604]" strokeweight="1pt">
+              <v:rect w14:anchorId="3FE1B0ED" id="Rectangle 9" o:spid="_x0000_s1029" style="position:absolute;margin-left:239.3pt;margin-top:36.6pt;width:139.35pt;height:25.35pt;z-index:251672576;visibility:visible;mso-wrap-style:square;mso-width-percent:0;mso-wrap-distance-left:9pt;mso-wrap-distance-top:0;mso-wrap-distance-right:9pt;mso-wrap-distance-bottom:0;mso-position-horizontal:absolute;mso-position-horizontal-relative:text;mso-position-vertical:absolute;mso-position-vertical-relative:text;mso-width-percent:0;mso-width-relative:margin;v-text-anchor:middle" o:gfxdata="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" fillcolor="#4472c4 [3204]" strokecolor="#1f3763 [1604]" strokeweight="1pt">
                 <v:textbox>
                   <w:txbxContent>
                     <w:p>
@@ -2157,10 +1859,7 @@
                         <w:jc w:val="center"/>
                       </w:pPr>
                       <w:r>
-                        <w:t xml:space="preserve">Integer </w:t>
-                      </w:r>
-                      <w:r>
-                        <w:t>queue</w:t>
+                        <w:t>Integer queue</w:t>
                       </w:r>
                     </w:p>
                   </w:txbxContent>
@@ -2226,10 +1925,7 @@
                               <w:ind w:firstLine="720"/>
                             </w:pPr>
                             <w:r>
-                              <w:t xml:space="preserve">String </w:t>
-                            </w:r>
-                            <w:r>
-                              <w:t>queue</w:t>
+                              <w:t>String queue</w:t>
                             </w:r>
                           </w:p>
                         </w:txbxContent>
@@ -2251,7 +1947,7 @@
           </mc:Choice>
           <mc:Fallback>
             <w:pict>
-              <v:rect w14:anchorId="719928D8" id="Rectangle 8" o:spid="_x0000_s1030" style="position:absolute;margin-left:239.35pt;margin-top:125.95pt;width:139.35pt;height:25.35pt;z-index:251670528;visibility:visible;mso-wrap-style:square;mso-width-percent:0;mso-wrap-distance-left:9pt;mso-wrap-distance-top:0;mso-wrap-distance-right:9pt;mso-wrap-distance-bottom:0;mso-position-horizontal:absolute;mso-position-horizontal-relative:text;mso-position-vertical:absolute;mso-position-vertical-relative:text;mso-width-percent:0;mso-width-relative:margin;v-text-anchor:middle" o:gfxdata="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" fillcolor="#4472c4 [3204]" strokecolor="#1f3763 [1604]" strokeweight="1pt">
+              <v:rect w14:anchorId="719928D8" id="Rectangle 8" o:spid="_x0000_s1030" style="position:absolute;margin-left:239.35pt;margin-top:125.95pt;width:139.35pt;height:25.35pt;z-index:251670528;visibility:visible;mso-wrap-style:square;mso-width-percent:0;mso-wrap-distance-left:9pt;mso-wrap-distance-top:0;mso-wrap-distance-right:9pt;mso-wrap-distance-bottom:0;mso-position-horizontal:absolute;mso-position-horizontal-relative:text;mso-position-vertical:absolute;mso-position-vertical-relative:text;mso-width-percent:0;mso-width-relative:margin;v-text-anchor:middle" o:gfxdata="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" fillcolor="#4472c4 [3204]" strokecolor="#1f3763 [1604]" strokeweight="1pt">
                 <v:textbox>
                   <w:txbxContent>
                     <w:p>
@@ -2259,10 +1955,7 @@
                         <w:ind w:firstLine="720"/>
                       </w:pPr>
                       <w:r>
-                        <w:t xml:space="preserve">String </w:t>
-                      </w:r>
-                      <w:r>
-                        <w:t>queue</w:t>
+                        <w:t>String queue</w:t>
                       </w:r>
                     </w:p>
                   </w:txbxContent>
@@ -2336,10 +2029,7 @@
                               <w:jc w:val="center"/>
                             </w:pPr>
                             <w:r>
-                              <w:t xml:space="preserve">Middleman </w:t>
-                            </w:r>
-                            <w:r>
-                              <w:t>2</w:t>
+                              <w:t>Middleman 2</w:t>
                             </w:r>
                           </w:p>
                         </w:txbxContent>
@@ -2364,7 +2054,7 @@
           </mc:Choice>
           <mc:Fallback>
             <w:pict>
-              <v:rect w14:anchorId="1C9F1973" id="Rectangle 7" o:spid="_x0000_s1031" style="position:absolute;margin-left:140pt;margin-top:144.65pt;width:81.35pt;height:34.65pt;z-index:251668480;visibility:visible;mso-wrap-style:square;mso-width-percent:0;mso-height-percent:0;mso-wrap-distance-left:9pt;mso-wrap-distance-top:0;mso-wrap-distance-right:9pt;mso-wrap-distance-bottom:0;mso-position-horizontal:absolute;mso-position-horizontal-relative:text;mso-position-vertical:absolute;mso-position-vertical-relative:text;mso-width-percent:0;mso-height-percent:0;mso-width-relative:margin;mso-height-relative:margin;v-text-anchor:middle" o:gfxdata="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" fillcolor="#4472c4 [3204]" strokecolor="#1f3763 [1604]" strokeweight="1pt">
+              <v:rect w14:anchorId="1C9F1973" id="Rectangle 7" o:spid="_x0000_s1031" style="position:absolute;margin-left:140pt;margin-top:144.65pt;width:81.35pt;height:34.65pt;z-index:251668480;visibility:visible;mso-wrap-style:square;mso-width-percent:0;mso-height-percent:0;mso-wrap-distance-left:9pt;mso-wrap-distance-top:0;mso-wrap-distance-right:9pt;mso-wrap-distance-bottom:0;mso-position-horizontal:absolute;mso-position-horizontal-relative:text;mso-position-vertical:absolute;mso-position-vertical-relative:text;mso-width-percent:0;mso-height-percent:0;mso-width-relative:margin;mso-height-relative:margin;v-text-anchor:middle" o:gfxdata="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" fillcolor="#4472c4 [3204]" strokecolor="#1f3763 [1604]" strokeweight="1pt">
                 <v:textbox>
                   <w:txbxContent>
                     <w:p>
@@ -2380,10 +2070,7 @@
                         <w:jc w:val="center"/>
                       </w:pPr>
                       <w:r>
-                        <w:t xml:space="preserve">Middleman </w:t>
-                      </w:r>
-                      <w:r>
-                        <w:t>2</w:t>
+                        <w:t>Middleman 2</w:t>
                       </w:r>
                     </w:p>
                   </w:txbxContent>
@@ -2482,7 +2169,7 @@
           </mc:Choice>
           <mc:Fallback>
             <w:pict>
-              <v:rect w14:anchorId="0E59EC57" id="Rectangle 6" o:spid="_x0000_s1032" style="position:absolute;margin-left:140pt;margin-top:100.6pt;width:81.35pt;height:34.65pt;z-index:251666432;visibility:visible;mso-wrap-style:square;mso-width-percent:0;mso-height-percent:0;mso-wrap-distance-left:9pt;mso-wrap-distance-top:0;mso-wrap-distance-right:9pt;mso-wrap-distance-bottom:0;mso-position-horizontal:absolute;mso-position-horizontal-relative:text;mso-position-vertical:absolute;mso-position-vertical-relative:text;mso-width-percent:0;mso-height-percent:0;mso-width-relative:margin;mso-height-relative:margin;v-text-anchor:middle" o:gfxdata="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" fillcolor="#4472c4 [3204]" strokecolor="#1f3763 [1604]" strokeweight="1pt">
+              <v:rect w14:anchorId="0E59EC57" id="Rectangle 6" o:spid="_x0000_s1032" style="position:absolute;margin-left:140pt;margin-top:100.6pt;width:81.35pt;height:34.65pt;z-index:251666432;visibility:visible;mso-wrap-style:square;mso-width-percent:0;mso-height-percent:0;mso-wrap-distance-left:9pt;mso-wrap-distance-top:0;mso-wrap-distance-right:9pt;mso-wrap-distance-bottom:0;mso-position-horizontal:absolute;mso-position-horizontal-relative:text;mso-position-vertical:absolute;mso-position-vertical-relative:text;mso-width-percent:0;mso-height-percent:0;mso-width-relative:margin;mso-height-relative:margin;v-text-anchor:middle" o:gfxdata="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" fillcolor="#4472c4 [3204]" strokecolor="#1f3763 [1604]" strokeweight="1pt">
                 <v:textbox>
                   <w:txbxContent>
                     <w:p>
@@ -2572,10 +2259,7 @@
                               <w:jc w:val="center"/>
                             </w:pPr>
                             <w:r>
-                              <w:t xml:space="preserve">Middleman </w:t>
-                            </w:r>
-                            <w:r>
-                              <w:t>2</w:t>
+                              <w:t>Middleman 2</w:t>
                             </w:r>
                           </w:p>
                         </w:txbxContent>
@@ -2600,7 +2284,7 @@
           </mc:Choice>
           <mc:Fallback>
             <w:pict>
-              <v:rect w14:anchorId="5F7E3B72" id="Rectangle 5" o:spid="_x0000_s1033" style="position:absolute;margin-left:140.65pt;margin-top:51.25pt;width:80.65pt;height:34.65pt;z-index:251664384;visibility:visible;mso-wrap-style:square;mso-width-percent:0;mso-height-percent:0;mso-wrap-distance-left:9pt;mso-wrap-distance-top:0;mso-wrap-distance-right:9pt;mso-wrap-distance-bottom:0;mso-position-horizontal:absolute;mso-position-horizontal-relative:text;mso-position-vertical:absolute;mso-position-vertical-relative:text;mso-width-percent:0;mso-height-percent:0;mso-width-relative:margin;mso-height-relative:margin;v-text-anchor:middle" o:gfxdata="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" fillcolor="#4472c4 [3204]" strokecolor="#1f3763 [1604]" strokeweight="1pt">
+              <v:rect w14:anchorId="5F7E3B72" id="Rectangle 5" o:spid="_x0000_s1033" style="position:absolute;margin-left:140.65pt;margin-top:51.25pt;width:80.65pt;height:34.65pt;z-index:251664384;visibility:visible;mso-wrap-style:square;mso-width-percent:0;mso-height-percent:0;mso-wrap-distance-left:9pt;mso-wrap-distance-top:0;mso-wrap-distance-right:9pt;mso-wrap-distance-bottom:0;mso-position-horizontal:absolute;mso-position-horizontal-relative:text;mso-position-vertical:absolute;mso-position-vertical-relative:text;mso-width-percent:0;mso-height-percent:0;mso-width-relative:margin;mso-height-relative:margin;v-text-anchor:middle" o:gfxdata="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" fillcolor="#4472c4 [3204]" strokecolor="#1f3763 [1604]" strokeweight="1pt">
                 <v:textbox>
                   <w:txbxContent>
                     <w:p>
@@ -2616,10 +2300,7 @@
                         <w:jc w:val="center"/>
                       </w:pPr>
                       <w:r>
-                        <w:t xml:space="preserve">Middleman </w:t>
-                      </w:r>
-                      <w:r>
-                        <w:t>2</w:t>
+                        <w:t>Middleman 2</w:t>
                       </w:r>
                     </w:p>
                   </w:txbxContent>
@@ -2718,7 +2399,7 @@
           </mc:Choice>
           <mc:Fallback>
             <w:pict>
-              <v:rect w14:anchorId="4D447F86" id="Rectangle 4" o:spid="_x0000_s1034" style="position:absolute;margin-left:140.6pt;margin-top:7.25pt;width:81.35pt;height:34.65pt;z-index:251662336;visibility:visible;mso-wrap-style:square;mso-width-percent:0;mso-height-percent:0;mso-wrap-distance-left:9pt;mso-wrap-distance-top:0;mso-wrap-distance-right:9pt;mso-wrap-distance-bottom:0;mso-position-horizontal:absolute;mso-position-horizontal-relative:text;mso-position-vertical:absolute;mso-position-vertical-relative:text;mso-width-percent:0;mso-height-percent:0;mso-width-relative:margin;mso-height-relative:margin;v-text-anchor:middle" o:gfxdata="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" fillcolor="#4472c4 [3204]" strokecolor="#1f3763 [1604]" strokeweight="1pt">
+              <v:rect w14:anchorId="4D447F86" id="Rectangle 4" o:spid="_x0000_s1034" style="position:absolute;margin-left:140.6pt;margin-top:7.25pt;width:81.35pt;height:34.65pt;z-index:251662336;visibility:visible;mso-wrap-style:square;mso-width-percent:0;mso-height-percent:0;mso-wrap-distance-left:9pt;mso-wrap-distance-top:0;mso-wrap-distance-right:9pt;mso-wrap-distance-bottom:0;mso-position-horizontal:absolute;mso-position-horizontal-relative:text;mso-position-vertical:absolute;mso-position-vertical-relative:text;mso-width-percent:0;mso-height-percent:0;mso-width-relative:margin;mso-height-relative:margin;v-text-anchor:middle" o:gfxdata="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" fillcolor="#4472c4 [3204]" strokecolor="#1f3763 [1604]" strokeweight="1pt">
                 <v:textbox>
                   <w:txbxContent>
                     <w:p>
@@ -2803,7 +2484,7 @@
           </mc:Choice>
           <mc:Fallback>
             <w:pict>
-              <v:shape w14:anchorId="75E393A9" id="Straight Arrow Connector 3" o:spid="_x0000_s1026" type="#_x0000_t32" style="position:absolute;margin-left:43.35pt;margin-top:47.95pt;width:0;height:27.35pt;z-index:251661312;visibility:visible;mso-wrap-style:square;mso-wrap-distance-left:9pt;mso-wrap-distance-top:0;mso-wrap-distance-right:9pt;mso-wrap-distance-bottom:0;mso-position-horizontal:absolute;mso-position-horizontal-relative:text;mso-position-vertical:absolute;mso-position-vertical-relative:text" o:gfxdata="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" strokecolor="#4472c4 [3204]" strokeweight=".5pt">
+              <v:shape w14:anchorId="75E393A9" id="Straight Arrow Connector 3" o:spid="_x0000_s1026" type="#_x0000_t32" style="position:absolute;margin-left:43.35pt;margin-top:47.95pt;width:0;height:27.35pt;z-index:251661312;visibility:visible;mso-wrap-style:square;mso-wrap-distance-left:9pt;mso-wrap-distance-top:0;mso-wrap-distance-right:9pt;mso-wrap-distance-bottom:0;mso-position-horizontal:absolute;mso-position-horizontal-relative:text;mso-position-vertical:absolute;mso-position-vertical-relative:text" o:gfxdata="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" strokecolor="#4472c4 [3204]" strokeweight=".5pt">
                 <v:stroke endarrow="block" joinstyle="miter"/>
               </v:shape>
             </w:pict>
@@ -2888,7 +2569,7 @@
           </mc:Choice>
           <mc:Fallback>
             <w:pict>
-              <v:rect w14:anchorId="551D5193" id="Rectangle 2" o:spid="_x0000_s1035" style="position:absolute;margin-left:-18.7pt;margin-top:75.3pt;width:139.35pt;height:25.35pt;z-index:251660288;visibility:visible;mso-wrap-style:square;mso-width-percent:0;mso-wrap-distance-left:9pt;mso-wrap-distance-top:0;mso-wrap-distance-right:9pt;mso-wrap-distance-bottom:0;mso-position-horizontal:absolute;mso-position-horizontal-relative:text;mso-position-vertical:absolute;mso-position-vertical-relative:text;mso-width-percent:0;mso-width-relative:margin;v-text-anchor:middle" o:gfxdata="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" fillcolor="#4472c4 [3204]" strokecolor="#1f3763 [1604]" strokeweight="1pt">
+              <v:rect w14:anchorId="551D5193" id="Rectangle 2" o:spid="_x0000_s1035" style="position:absolute;margin-left:-18.7pt;margin-top:75.3pt;width:139.35pt;height:25.35pt;z-index:251660288;visibility:visible;mso-wrap-style:square;mso-width-percent:0;mso-wrap-distance-left:9pt;mso-wrap-distance-top:0;mso-wrap-distance-right:9pt;mso-wrap-distance-bottom:0;mso-position-horizontal:absolute;mso-position-horizontal-relative:text;mso-position-vertical:absolute;mso-position-vertical-relative:text;mso-width-percent:0;mso-width-relative:margin;v-text-anchor:middle" o:gfxdata="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" fillcolor="#4472c4 [3204]" strokecolor="#1f3763 [1604]" strokeweight="1pt">
                 <v:textbox>
                   <w:txbxContent>
                     <w:p>
@@ -2925,19 +2606,14 @@
     <w:p/>
     <w:p>
       <w:r>
-        <w:t>T</w:t>
-      </w:r>
-      <w:r>
-        <w:t xml:space="preserve">his is all put together in the class </w:t>
-      </w:r>
-      <w:proofErr w:type="spellStart"/>
+        <w:t xml:space="preserve">This is all put together in the class </w:t>
+      </w:r>
       <w:r>
         <w:rPr>
           <w:rFonts w:ascii="Courier" w:hAnsi="Courier"/>
         </w:rPr>
         <w:t>MonitorQueues</w:t>
       </w:r>
-      <w:proofErr w:type="spellEnd"/>
       <w:r>
         <w:t xml:space="preserve"> which connects everything together, starts the </w:t>
       </w:r>
@@ -2959,7 +2635,6 @@
       <w:r>
         <w:t xml:space="preserve">, and </w:t>
       </w:r>
-      <w:proofErr w:type="spellStart"/>
       <w:r>
         <w:rPr>
           <w:rFonts w:ascii="Courier" w:hAnsi="Courier"/>
@@ -2978,37 +2653,27 @@
         </w:rPr>
         <w:t>an</w:t>
       </w:r>
-      <w:proofErr w:type="spellEnd"/>
-      <w:r>
-        <w:t xml:space="preserve"> threads, and then monitors the queue sizes for any errors. </w:t>
-      </w:r>
-      <w:r>
-        <w:t xml:space="preserve">Note that the </w:t>
-      </w:r>
-      <w:proofErr w:type="spellStart"/>
+      <w:r>
+        <w:t xml:space="preserve"> threads, and then monitors the queue sizes for any errors. Note that the </w:t>
+      </w:r>
       <w:r>
         <w:rPr>
           <w:rFonts w:ascii="Courier" w:hAnsi="Courier"/>
         </w:rPr>
         <w:t>GeneralPurposeQueue</w:t>
       </w:r>
-      <w:proofErr w:type="spellEnd"/>
       <w:r>
         <w:t xml:space="preserve"> is a LinkedList while the Integer Queue and String Queue are </w:t>
       </w:r>
-      <w:proofErr w:type="spellStart"/>
       <w:r>
         <w:rPr>
           <w:rFonts w:ascii="Courier" w:hAnsi="Courier"/>
         </w:rPr>
         <w:t>ConcurrentLinkedQueue</w:t>
       </w:r>
-      <w:proofErr w:type="spellEnd"/>
       <w:r>
         <w:t xml:space="preserve"> objects.</w:t>
       </w:r>
-    </w:p>
-    <w:p>
       <w:r>
         <w:br w:type="page"/>
       </w:r>
@@ -3046,7 +2711,6 @@
       <w:r>
         <w:t xml:space="preserve"> block. The code has an if statement on line 25 that checks if there is an object available on the queue and, if so, if the type of object on the queue is of the correct class for the </w:t>
       </w:r>
-      <w:proofErr w:type="spellStart"/>
       <w:r>
         <w:rPr>
           <w:rFonts w:ascii="Courier" w:hAnsi="Courier"/>
@@ -3055,11 +2719,9 @@
         </w:rPr>
         <w:t>MiddleMan</w:t>
       </w:r>
-      <w:proofErr w:type="spellEnd"/>
       <w:r>
         <w:t xml:space="preserve">, using the </w:t>
       </w:r>
-      <w:proofErr w:type="spellStart"/>
       <w:r>
         <w:rPr>
           <w:rFonts w:ascii="Courier" w:hAnsi="Courier"/>
@@ -3068,11 +2730,9 @@
         </w:rPr>
         <w:t>isInstance</w:t>
       </w:r>
-      <w:proofErr w:type="spellEnd"/>
       <w:r>
         <w:t xml:space="preserve"> method, implemented in the </w:t>
       </w:r>
-      <w:proofErr w:type="spellStart"/>
       <w:r>
         <w:rPr>
           <w:rFonts w:ascii="Courier" w:hAnsi="Courier"/>
@@ -3081,11 +2741,9 @@
         </w:rPr>
         <w:t>StringMiddleMan</w:t>
       </w:r>
-      <w:proofErr w:type="spellEnd"/>
       <w:r>
         <w:t xml:space="preserve"> and </w:t>
       </w:r>
-      <w:proofErr w:type="spellStart"/>
       <w:r>
         <w:rPr>
           <w:rFonts w:ascii="Courier" w:hAnsi="Courier"/>
@@ -3094,7 +2752,6 @@
         </w:rPr>
         <w:t>IntegerMiddleMan</w:t>
       </w:r>
-      <w:proofErr w:type="spellEnd"/>
       <w:r>
         <w:t xml:space="preserve"> subclasses.</w:t>
       </w:r>
@@ -3105,23 +2762,7 @@
         <w:t>In MonitorQueues</w:t>
       </w:r>
       <w:r>
-        <w:t xml:space="preserve">.java, Run the application. The first thing you will see will be a </w:t>
-      </w:r>
-      <w:proofErr w:type="spellStart"/>
-      <w:r>
-        <w:t>NoSuchElementException</w:t>
-      </w:r>
-      <w:proofErr w:type="spellEnd"/>
-      <w:r>
-        <w:t xml:space="preserve"> or a </w:t>
-      </w:r>
-      <w:proofErr w:type="spellStart"/>
-      <w:r>
-        <w:t>NullPointerException</w:t>
-      </w:r>
-      <w:proofErr w:type="spellEnd"/>
-      <w:r>
-        <w:t xml:space="preserve"> (or both!).  The compound conditional: </w:t>
+        <w:t xml:space="preserve">.java, Run the application. The first thing you will see will be a NoSuchElementException or a NullPointerException (or both!).  The compound conditional: </w:t>
       </w:r>
     </w:p>
     <w:p>
@@ -3159,27 +2800,7 @@
           <w:sz w:val="20"/>
           <w:szCs w:val="20"/>
         </w:rPr>
-        <w:t xml:space="preserve"> ((</w:t>
-      </w:r>
-      <w:proofErr w:type="spellStart"/>
-      <w:proofErr w:type="gramStart"/>
-      <w:r>
-        <w:rPr>
-          <w:rFonts w:ascii="Courier" w:hAnsi="Courier"/>
-          <w:sz w:val="20"/>
-          <w:szCs w:val="20"/>
-        </w:rPr>
-        <w:t>in.peek</w:t>
-      </w:r>
-      <w:proofErr w:type="spellEnd"/>
-      <w:proofErr w:type="gramEnd"/>
-      <w:r>
-        <w:rPr>
-          <w:rFonts w:ascii="Courier" w:hAnsi="Courier"/>
-          <w:sz w:val="20"/>
-          <w:szCs w:val="20"/>
-        </w:rPr>
-        <w:t xml:space="preserve">() != </w:t>
+        <w:t xml:space="preserve"> ((in.peek() != </w:t>
       </w:r>
       <w:r>
         <w:rPr>
@@ -3197,306 +2818,170 @@
           <w:sz w:val="20"/>
           <w:szCs w:val="20"/>
         </w:rPr>
-        <w:t>) &amp;&amp; (</w:t>
-      </w:r>
-      <w:proofErr w:type="spellStart"/>
+        <w:t>) &amp;&amp; (isInstance(in.peek().getClass())))</w:t>
+      </w:r>
+    </w:p>
+    <w:p/>
+    <w:p>
+      <w:r>
+        <w:t xml:space="preserve">Should return false immediately if </w:t>
+      </w:r>
       <w:r>
         <w:rPr>
           <w:rFonts w:ascii="Courier" w:hAnsi="Courier"/>
           <w:sz w:val="20"/>
           <w:szCs w:val="20"/>
         </w:rPr>
-        <w:t>isInstance</w:t>
-      </w:r>
-      <w:proofErr w:type="spellEnd"/>
+        <w:t>in.peek()</w:t>
+      </w:r>
+      <w:r>
+        <w:t xml:space="preserve"> is null, and </w:t>
+      </w:r>
       <w:r>
         <w:rPr>
           <w:rFonts w:ascii="Courier" w:hAnsi="Courier"/>
           <w:sz w:val="20"/>
           <w:szCs w:val="20"/>
         </w:rPr>
-        <w:t>(</w:t>
-      </w:r>
-      <w:proofErr w:type="spellStart"/>
+        <w:t>in.remove()</w:t>
+      </w:r>
+      <w:r>
+        <w:t xml:space="preserve"> should work fine as long as </w:t>
+      </w:r>
       <w:r>
         <w:rPr>
           <w:rFonts w:ascii="Courier" w:hAnsi="Courier"/>
           <w:sz w:val="20"/>
           <w:szCs w:val="20"/>
         </w:rPr>
-        <w:t>in.peek</w:t>
-      </w:r>
-      <w:proofErr w:type="spellEnd"/>
+        <w:t>in.peek()</w:t>
+      </w:r>
+      <w:r>
+        <w:t xml:space="preserve"> shows there is something available on the queue.</w:t>
+      </w:r>
+    </w:p>
+    <w:p/>
+    <w:p>
+      <w:pPr>
+        <w:rPr>
+          <w:b/>
+        </w:rPr>
+      </w:pPr>
+      <w:r>
+        <w:rPr>
+          <w:b/>
+        </w:rPr>
+        <w:t>In the absence of synchronization, why does this happen? What sequence of events is occurring that causes these errors to be raised?</w:t>
+      </w:r>
+    </w:p>
+    <w:p>
+      <w:pPr>
+        <w:rPr>
+          <w:b/>
+        </w:rPr>
+      </w:pPr>
+    </w:p>
+    <w:p>
+      <w:r>
+        <w:t xml:space="preserve">Ok, now uncomment the </w:t>
+      </w:r>
+      <w:r>
+        <w:rPr>
+          <w:rFonts w:ascii="Courier" w:hAnsi="Courier"/>
+        </w:rPr>
+        <w:t>synchronized(in)</w:t>
+      </w:r>
+      <w:r>
+        <w:t xml:space="preserve"> block before proceeding to question 2.</w:t>
+      </w:r>
+    </w:p>
+    <w:p/>
+    <w:p>
+      <w:r>
+        <w:rPr>
+          <w:b/>
+        </w:rPr>
+        <w:t xml:space="preserve">Question 2: </w:t>
+      </w:r>
+      <w:r>
+        <w:t>Stop the program if it’s still running and restart it. What you will see is the output of the two consumers, which is either the addition of two numbers of the concatenation of two strings. However, every so often an alter comes up that either the Integer Queue or the String Queue is too long. However, the alert that the General Purpose Queue is too long never comes up. If we go to Producer.java, line 42, we see the place where it puts a new object on the queue only if the size is less than the maximum queue size of 100</w:t>
+      </w:r>
+      <w:r>
+        <w:t>, and the block isn’t synchronized.</w:t>
+      </w:r>
+    </w:p>
+    <w:p/>
+    <w:p>
+      <w:pPr>
+        <w:rPr>
+          <w:b/>
+        </w:rPr>
+      </w:pPr>
+      <w:r>
+        <w:rPr>
+          <w:b/>
+        </w:rPr>
+        <w:t>Even though the block isn’t synchronized, and even though the queue is a regular LinkedList that doesn’t support concurrency protection, why is there never a situation where the MAX_QUEUE_SIZE constraint is violated?</w:t>
+      </w:r>
+    </w:p>
+    <w:p>
+      <w:pPr>
+        <w:rPr>
+          <w:b/>
+        </w:rPr>
+      </w:pPr>
+    </w:p>
+    <w:p>
+      <w:r>
+        <w:t>Now that this is done, you can choose to synchronize that block or not. It doesn’t matter too much, as you can see.</w:t>
+      </w:r>
+    </w:p>
+    <w:p/>
+    <w:p>
+      <w:r>
+        <w:rPr>
+          <w:b/>
+        </w:rPr>
+        <w:t>Question 3:</w:t>
+      </w:r>
+      <w:r>
+        <w:t xml:space="preserve"> We still get those messages “</w:t>
+      </w:r>
       <w:r>
         <w:rPr>
           <w:rFonts w:ascii="Courier" w:hAnsi="Courier"/>
           <w:sz w:val="20"/>
           <w:szCs w:val="20"/>
         </w:rPr>
-        <w:t>().</w:t>
-      </w:r>
-      <w:proofErr w:type="spellStart"/>
-      <w:r>
-        <w:rPr>
-          <w:rFonts w:ascii="Courier" w:hAnsi="Courier"/>
-          <w:sz w:val="20"/>
-          <w:szCs w:val="20"/>
-        </w:rPr>
-        <w:t>getClass</w:t>
-      </w:r>
-      <w:proofErr w:type="spellEnd"/>
-      <w:r>
-        <w:rPr>
-          <w:rFonts w:ascii="Courier" w:hAnsi="Courier"/>
-          <w:sz w:val="20"/>
-          <w:szCs w:val="20"/>
-        </w:rPr>
-        <w:t>())))</w:t>
-      </w:r>
-    </w:p>
-    <w:p/>
-    <w:p>
-      <w:r>
-        <w:t xml:space="preserve">Should return false immediately if </w:t>
-      </w:r>
-      <w:proofErr w:type="spellStart"/>
-      <w:proofErr w:type="gramStart"/>
-      <w:r>
-        <w:rPr>
-          <w:rFonts w:ascii="Courier" w:hAnsi="Courier"/>
-          <w:sz w:val="20"/>
-          <w:szCs w:val="20"/>
-        </w:rPr>
-        <w:t>in.peek</w:t>
-      </w:r>
-      <w:proofErr w:type="spellEnd"/>
-      <w:proofErr w:type="gramEnd"/>
-      <w:r>
-        <w:rPr>
-          <w:rFonts w:ascii="Courier" w:hAnsi="Courier"/>
-          <w:sz w:val="20"/>
-          <w:szCs w:val="20"/>
-        </w:rPr>
-        <w:t>()</w:t>
-      </w:r>
-      <w:r>
-        <w:t xml:space="preserve"> is null, and </w:t>
-      </w:r>
-      <w:proofErr w:type="spellStart"/>
-      <w:r>
-        <w:rPr>
-          <w:rFonts w:ascii="Courier" w:hAnsi="Courier"/>
-          <w:sz w:val="20"/>
-          <w:szCs w:val="20"/>
-        </w:rPr>
-        <w:t>in.remove</w:t>
-      </w:r>
-      <w:proofErr w:type="spellEnd"/>
-      <w:r>
-        <w:rPr>
-          <w:rFonts w:ascii="Courier" w:hAnsi="Courier"/>
-          <w:sz w:val="20"/>
-          <w:szCs w:val="20"/>
-        </w:rPr>
-        <w:t>()</w:t>
-      </w:r>
-      <w:r>
-        <w:t xml:space="preserve"> should work fine as long as </w:t>
-      </w:r>
-      <w:proofErr w:type="spellStart"/>
-      <w:r>
-        <w:rPr>
-          <w:rFonts w:ascii="Courier" w:hAnsi="Courier"/>
-          <w:sz w:val="20"/>
-          <w:szCs w:val="20"/>
-        </w:rPr>
-        <w:t>in.peek</w:t>
-      </w:r>
-      <w:proofErr w:type="spellEnd"/>
-      <w:r>
-        <w:rPr>
-          <w:rFonts w:ascii="Courier" w:hAnsi="Courier"/>
-          <w:sz w:val="20"/>
-          <w:szCs w:val="20"/>
-        </w:rPr>
-        <w:t>()</w:t>
-      </w:r>
-      <w:r>
-        <w:t xml:space="preserve"> shows there is something available on the queue.</w:t>
-      </w:r>
-    </w:p>
-    <w:p/>
-    <w:p>
-      <w:pPr>
-        <w:rPr>
-          <w:b/>
-        </w:rPr>
-      </w:pPr>
-      <w:r>
-        <w:rPr>
-          <w:b/>
-        </w:rPr>
-        <w:t>In the absence of synchronization, why does this happen? What sequence of events is occurring that causes th</w:t>
-      </w:r>
-      <w:r>
-        <w:rPr>
-          <w:b/>
-        </w:rPr>
-        <w:t>ese errors to be raised?</w:t>
-      </w:r>
-    </w:p>
-    <w:p>
-      <w:pPr>
-        <w:rPr>
-          <w:b/>
-        </w:rPr>
-      </w:pPr>
-    </w:p>
-    <w:p>
-      <w:r>
-        <w:t xml:space="preserve">Ok, now uncomment the </w:t>
-      </w:r>
-      <w:r>
-        <w:rPr>
-          <w:rFonts w:ascii="Courier" w:hAnsi="Courier"/>
-        </w:rPr>
-        <w:t>synchronized(in)</w:t>
-      </w:r>
-      <w:r>
-        <w:t xml:space="preserve"> block before proceeding to question 2.</w:t>
-      </w:r>
-    </w:p>
-    <w:p/>
-    <w:p>
-      <w:r>
-        <w:rPr>
-          <w:b/>
-        </w:rPr>
-        <w:t xml:space="preserve">Question 2: </w:t>
-      </w:r>
-      <w:r>
-        <w:t xml:space="preserve">Stop the program if it’s still running and restart it. What you will see is the output of the two consumers, which is either the addition of two numbers of the concatenation of two strings. However, every so often an alter comes up that either the Integer Queue or the String Queue is too long. However, the alert that the </w:t>
-      </w:r>
-      <w:proofErr w:type="gramStart"/>
-      <w:r>
-        <w:t>General Purpose</w:t>
-      </w:r>
-      <w:proofErr w:type="gramEnd"/>
-      <w:r>
-        <w:t xml:space="preserve"> Queue is too long never comes up. If we go to Producer.java, line 42, we see the place where it puts a new object on the queue only if the size is less than the maximum queue size of 100</w:t>
-      </w:r>
-      <w:r>
-        <w:t>, and the block isn’t synchronized.</w:t>
-      </w:r>
-    </w:p>
-    <w:p/>
-    <w:p>
-      <w:pPr>
-        <w:rPr>
-          <w:b/>
-        </w:rPr>
-      </w:pPr>
-      <w:r>
-        <w:rPr>
-          <w:b/>
-        </w:rPr>
-        <w:t>Even though the block isn’t synchronized, and even though the queue is a regular LinkedList that doesn’t support concurrency protection, why is there never a situation where the MAX_QUEUE_SIZE constraint is violated?</w:t>
-      </w:r>
-    </w:p>
-    <w:p>
-      <w:pPr>
-        <w:rPr>
-          <w:b/>
-        </w:rPr>
-      </w:pPr>
-    </w:p>
-    <w:p>
-      <w:r>
-        <w:t>Now that this is done, you can choose to synchronize that block or not. It doesn’t matter too much, as you can see.</w:t>
-      </w:r>
-    </w:p>
-    <w:p/>
-    <w:p>
-      <w:r>
-        <w:rPr>
-          <w:b/>
-        </w:rPr>
-        <w:t>Question 3:</w:t>
-      </w:r>
-      <w:r>
-        <w:t xml:space="preserve"> We still get those messages “</w:t>
-      </w:r>
-      <w:r>
-        <w:rPr>
-          <w:rFonts w:ascii="Courier" w:hAnsi="Courier"/>
-          <w:sz w:val="20"/>
-          <w:szCs w:val="20"/>
-        </w:rPr>
         <w:t>Alert. Queue [1 or 2] &gt; 10. Shouldn’t Happen</w:t>
       </w:r>
       <w:r>
-        <w:t xml:space="preserve">,” referring to the </w:t>
-      </w:r>
-      <w:proofErr w:type="spellStart"/>
-      <w:r>
-        <w:t>IntegerQueue</w:t>
-      </w:r>
-      <w:proofErr w:type="spellEnd"/>
-      <w:r>
-        <w:t xml:space="preserve"> and the </w:t>
-      </w:r>
-      <w:proofErr w:type="spellStart"/>
-      <w:r>
-        <w:t>StringQueue</w:t>
-      </w:r>
-      <w:proofErr w:type="spellEnd"/>
-      <w:r>
-        <w:t xml:space="preserve">, however. We need to fix that. The </w:t>
-      </w:r>
-      <w:proofErr w:type="spellStart"/>
+        <w:t xml:space="preserve">,” referring to the IntegerQueue and the StringQueue, however. We need to fix that. The </w:t>
+      </w:r>
       <w:r>
         <w:rPr>
           <w:rFonts w:ascii="Courier" w:hAnsi="Courier"/>
         </w:rPr>
         <w:t>MiddleMan</w:t>
       </w:r>
-      <w:proofErr w:type="spellEnd"/>
       <w:r>
         <w:t xml:space="preserve"> objects put data on those Queues in the </w:t>
       </w:r>
-      <w:proofErr w:type="spellStart"/>
-      <w:proofErr w:type="gramStart"/>
-      <w:r>
-        <w:rPr>
-          <w:rFonts w:ascii="Courier" w:hAnsi="Courier"/>
-        </w:rPr>
-        <w:t>MiddleMan.run</w:t>
-      </w:r>
-      <w:proofErr w:type="spellEnd"/>
-      <w:r>
-        <w:rPr>
-          <w:rFonts w:ascii="Courier" w:hAnsi="Courier"/>
-        </w:rPr>
-        <w:t>(</w:t>
-      </w:r>
-      <w:proofErr w:type="gramEnd"/>
-      <w:r>
-        <w:rPr>
-          <w:rFonts w:ascii="Courier" w:hAnsi="Courier"/>
-        </w:rPr>
-        <w:t>)</w:t>
+      <w:r>
+        <w:rPr>
+          <w:rFonts w:ascii="Courier" w:hAnsi="Courier"/>
+        </w:rPr>
+        <w:t>MiddleMan.run()</w:t>
       </w:r>
       <w:r>
         <w:t xml:space="preserve"> method, once we have an </w:t>
       </w:r>
-      <w:proofErr w:type="spellStart"/>
       <w:r>
         <w:rPr>
           <w:rFonts w:ascii="Courier" w:hAnsi="Courier"/>
         </w:rPr>
         <w:t>outObj</w:t>
       </w:r>
-      <w:proofErr w:type="spellEnd"/>
       <w:r>
         <w:t xml:space="preserve">. Consumer objects get data off of those Queues in the code in </w:t>
       </w:r>
@@ -3554,7 +3039,7 @@
     </w:rPrDefault>
     <w:pPrDefault/>
   </w:docDefaults>
-  <w:latentStyles w:defLockedState="0" w:defUIPriority="99" w:defSemiHidden="0" w:defUnhideWhenUsed="0" w:defQFormat="0" w:count="375">
+  <w:latentStyles w:defLockedState="0" w:defUIPriority="99" w:defSemiHidden="0" w:defUnhideWhenUsed="0" w:defQFormat="0" w:count="376">
     <w:lsdException w:name="Normal" w:uiPriority="0" w:qFormat="1"/>
     <w:lsdException w:name="heading 1" w:uiPriority="9" w:qFormat="1"/>
     <w:lsdException w:name="heading 2" w:semiHidden="1" w:uiPriority="9" w:unhideWhenUsed="1" w:qFormat="1"/>
@@ -3660,7 +3145,6 @@
     <w:lsdException w:name="HTML Sample" w:semiHidden="1" w:unhideWhenUsed="1"/>
     <w:lsdException w:name="HTML Typewriter" w:semiHidden="1" w:unhideWhenUsed="1"/>
     <w:lsdException w:name="HTML Variable" w:semiHidden="1" w:unhideWhenUsed="1"/>
-    <w:lsdException w:name="Normal Table" w:semiHidden="1" w:unhideWhenUsed="1"/>
     <w:lsdException w:name="annotation subject" w:semiHidden="1" w:unhideWhenUsed="1"/>
     <w:lsdException w:name="No List" w:semiHidden="1" w:unhideWhenUsed="1"/>
     <w:lsdException w:name="Outline List 1" w:semiHidden="1" w:unhideWhenUsed="1"/>
@@ -3707,10 +3191,8 @@
     <w:lsdException w:name="Table Subtle 2" w:semiHidden="1" w:unhideWhenUsed="1"/>
     <w:lsdException w:name="Table Web 1" w:semiHidden="1" w:unhideWhenUsed="1"/>
     <w:lsdException w:name="Table Web 2" w:semiHidden="1" w:unhideWhenUsed="1"/>
-    <w:lsdException w:name="Table Web 3" w:semiHidden="1" w:unhideWhenUsed="1"/>
     <w:lsdException w:name="Balloon Text" w:semiHidden="1" w:unhideWhenUsed="1"/>
     <w:lsdException w:name="Table Grid" w:uiPriority="39"/>
-    <w:lsdException w:name="Table Theme" w:semiHidden="1" w:unhideWhenUsed="1"/>
     <w:lsdException w:name="Placeholder Text" w:semiHidden="1"/>
     <w:lsdException w:name="No Spacing" w:uiPriority="1" w:qFormat="1"/>
     <w:lsdException w:name="Light Shading" w:uiPriority="60"/>
@@ -3930,6 +3412,7 @@
     <w:lsdException w:name="Smart Hyperlink" w:semiHidden="1" w:unhideWhenUsed="1"/>
     <w:lsdException w:name="Hashtag" w:semiHidden="1" w:unhideWhenUsed="1"/>
     <w:lsdException w:name="Unresolved Mention" w:semiHidden="1" w:unhideWhenUsed="1"/>
+    <w:lsdException w:name="Smart Link" w:semiHidden="1" w:unhideWhenUsed="1"/>
   </w:latentStyles>
   <w:style w:type="paragraph" w:default="1" w:styleId="Normal">
     <w:name w:val="Normal"/>
@@ -3939,6 +3422,7 @@
   <w:style w:type="character" w:default="1" w:styleId="DefaultParagraphFont">
     <w:name w:val="Default Paragraph Font"/>
     <w:uiPriority w:val="1"/>
+    <w:semiHidden/>
     <w:unhideWhenUsed/>
   </w:style>
   <w:style w:type="table" w:default="1" w:styleId="TableNormal">
